--- a/Doc docker mohamed.docx
+++ b/Doc docker mohamed.docx
@@ -3,116 +3,75 @@
 <w:document xmlns:wpc="http://schemas.microsoft.com/office/word/2010/wordprocessingCanvas" xmlns:cx="http://schemas.microsoft.com/office/drawing/2014/chartex" xmlns:cx1="http://schemas.microsoft.com/office/drawing/2015/9/8/chartex" xmlns:cx2="http://schemas.microsoft.com/office/drawing/2015/10/21/chartex" xmlns:cx3="http://schemas.microsoft.com/office/drawing/2016/5/9/chartex" xmlns:cx4="http://schemas.microsoft.com/office/drawing/2016/5/10/chartex" xmlns:cx5="http://schemas.microsoft.com/office/drawing/2016/5/11/chartex" xmlns:cx6="http://schemas.microsoft.com/office/drawing/2016/5/12/chartex" xmlns:cx7="http://schemas.microsoft.com/office/drawing/2016/5/13/chartex" xmlns:cx8="http://schemas.microsoft.com/office/drawing/2016/5/14/chartex" xmlns:mc="http://schemas.openxmlformats.org/markup-compatibility/2006" xmlns:aink="http://schemas.microsoft.com/office/drawing/2016/ink" xmlns:am3d="http://schemas.microsoft.com/office/drawing/2017/model3d" xmlns:o="urn:schemas-microsoft-com:office:office" xmlns:r="http://schemas.openxmlformats.org/officeDocument/2006/relationships" xmlns:m="http://schemas.openxmlformats.org/officeDocument/2006/math" xmlns:v="urn:schemas-microsoft-com:vml" xmlns:wp14="http://schemas.microsoft.com/office/word/2010/wordprocessingDrawing" xmlns:wp="http://schemas.openxmlformats.org/drawingml/2006/wordprocessingDrawing" xmlns:w10="urn:schemas-microsoft-com:office:word" xmlns:w="http://schemas.openxmlformats.org/wordprocessingml/2006/main" xmlns:w14="http://schemas.microsoft.com/office/word/2010/wordml" xmlns:w15="http://schemas.microsoft.com/office/word/2012/wordml" xmlns:w16cex="http://schemas.microsoft.com/office/word/2018/wordml/cex" xmlns:w16cid="http://schemas.microsoft.com/office/word/2016/wordml/cid" xmlns:w16="http://schemas.microsoft.com/office/word/2018/wordml" xmlns:w16sdtdh="http://schemas.microsoft.com/office/word/2020/wordml/sdtdatahash" xmlns:w16se="http://schemas.microsoft.com/office/word/2015/wordml/symex" xmlns:wpg="http://schemas.microsoft.com/office/word/2010/wordprocessingGroup" xmlns:wpi="http://schemas.microsoft.com/office/word/2010/wordprocessingInk" xmlns:wne="http://schemas.microsoft.com/office/word/2006/wordml" xmlns:wps="http://schemas.microsoft.com/office/word/2010/wordprocessingShape" mc:Ignorable="w14 w15 w16se w16cid w16 w16cex w16sdtdh wp14">
   <w:body>
     <w:p>
-      <w:pPr>
-        <w:rPr>
-          <w:lang w:val="en-GB"/>
-        </w:rPr>
-      </w:pPr>
-      <w:r>
-        <w:rPr>
-          <w:lang w:val="en-GB"/>
-        </w:rPr>
+      <w:r>
         <w:t>TP MOHAMED AMINE</w:t>
       </w:r>
-    </w:p>
-    <w:p>
-      <w:pPr>
-        <w:rPr>
-          <w:lang w:val="en-GB"/>
-        </w:rPr>
-      </w:pPr>
-    </w:p>
-    <w:p>
-      <w:pPr>
-        <w:rPr>
-          <w:lang w:val="en-GB"/>
-        </w:rPr>
-      </w:pPr>
+      <w:r>
+        <w:t xml:space="preserve"> (mettez</w:t>
+      </w:r>
+      <w:r>
+        <w:t xml:space="preserve"> pas de note éliminatoire svp ) </w:t>
+      </w:r>
+    </w:p>
+    <w:p/>
+    <w:p>
+      <w:pPr>
+        <w:rPr>
+          <w:lang w:val="en-GB"/>
+        </w:rPr>
+      </w:pPr>
+      <w:r>
+        <w:rPr>
+          <w:lang w:val="en-GB"/>
+        </w:rPr>
+        <w:t>1: Installation</w:t>
+      </w:r>
+      <w:r>
+        <w:rPr>
+          <w:lang w:val="en-GB"/>
+        </w:rPr>
+        <w:t xml:space="preserve"> docker+visual studio e</w:t>
+      </w:r>
+      <w:r>
+        <w:rPr>
+          <w:lang w:val="en-GB"/>
+        </w:rPr>
+        <w:t>t git bash</w:t>
+      </w:r>
+    </w:p>
+    <w:p>
+      <w:pPr>
+        <w:rPr>
+          <w:lang w:val="en-GB"/>
+        </w:rPr>
+      </w:pPr>
+    </w:p>
+    <w:p>
+      <w:pPr>
+        <w:rPr>
+          <w:lang w:val="en-GB"/>
+        </w:rPr>
+      </w:pPr>
+    </w:p>
+    <w:p>
       <w:proofErr w:type="gramStart"/>
       <w:r>
-        <w:rPr>
-          <w:lang w:val="en-GB"/>
-        </w:rPr>
-        <w:t>1 :Installation</w:t>
+        <w:t>2:</w:t>
       </w:r>
       <w:proofErr w:type="gramEnd"/>
       <w:r>
-        <w:rPr>
-          <w:lang w:val="en-GB"/>
-        </w:rPr>
-        <w:t xml:space="preserve"> </w:t>
-      </w:r>
-      <w:proofErr w:type="spellStart"/>
-      <w:r>
-        <w:rPr>
-          <w:lang w:val="en-GB"/>
-        </w:rPr>
-        <w:t>docker+visual</w:t>
-      </w:r>
-      <w:proofErr w:type="spellEnd"/>
-      <w:r>
-        <w:rPr>
-          <w:lang w:val="en-GB"/>
-        </w:rPr>
-        <w:t xml:space="preserve"> studio e</w:t>
-      </w:r>
-      <w:r>
-        <w:rPr>
-          <w:lang w:val="en-GB"/>
-        </w:rPr>
-        <w:t>t git bash</w:t>
-      </w:r>
-    </w:p>
-    <w:p>
-      <w:pPr>
-        <w:rPr>
-          <w:lang w:val="en-GB"/>
-        </w:rPr>
-      </w:pPr>
-    </w:p>
-    <w:p>
-      <w:pPr>
-        <w:rPr>
-          <w:lang w:val="en-GB"/>
-        </w:rPr>
-      </w:pPr>
-    </w:p>
-    <w:p>
-      <w:proofErr w:type="gramStart"/>
-      <w:r>
-        <w:t>2:</w:t>
-      </w:r>
-      <w:proofErr w:type="gramEnd"/>
-      <w:r>
-        <w:t xml:space="preserve"> Mis en place des conteneurs et images sur docker via </w:t>
-      </w:r>
-      <w:proofErr w:type="spellStart"/>
-      <w:r>
-        <w:t>powershell</w:t>
-      </w:r>
-      <w:proofErr w:type="spellEnd"/>
+        <w:t xml:space="preserve"> Mis en place des conteneurs et images sur docker via powershell</w:t>
+      </w:r>
     </w:p>
     <w:p>
       <w:r>
         <w:t xml:space="preserve">Pour mon docker j’ai </w:t>
       </w:r>
-      <w:proofErr w:type="spellStart"/>
-      <w:proofErr w:type="gramStart"/>
-      <w:r>
-        <w:t>installer</w:t>
-      </w:r>
-      <w:proofErr w:type="spellEnd"/>
-      <w:proofErr w:type="gramEnd"/>
-      <w:r>
-        <w:t xml:space="preserve"> les containeurs </w:t>
-      </w:r>
-      <w:proofErr w:type="spellStart"/>
-      <w:r>
-        <w:t>postgres</w:t>
-      </w:r>
-      <w:proofErr w:type="spellEnd"/>
-      <w:r>
-        <w:t xml:space="preserve"> et </w:t>
+      <w:r>
+        <w:t>installé</w:t>
+      </w:r>
+      <w:r>
+        <w:t xml:space="preserve"> les containeurs postgres et </w:t>
       </w:r>
       <w:r>
         <w:t>alpine</w:t>
@@ -124,15 +83,7 @@
         <w:t>récupèrent</w:t>
       </w:r>
       <w:r>
-        <w:t xml:space="preserve"> le code </w:t>
-      </w:r>
-      <w:proofErr w:type="spellStart"/>
-      <w:r>
-        <w:t>d’install</w:t>
-      </w:r>
-      <w:proofErr w:type="spellEnd"/>
-      <w:r>
-        <w:t xml:space="preserve"> sur docker hub</w:t>
+        <w:t xml:space="preserve"> le code d’install sur docker hub</w:t>
       </w:r>
     </w:p>
     <w:p/>
@@ -153,14 +104,12 @@
         </w:rPr>
         <w:t xml:space="preserve">Code </w:t>
       </w:r>
-      <w:proofErr w:type="gramStart"/>
-      <w:r>
-        <w:rPr>
-          <w:lang w:val="en-GB"/>
-        </w:rPr>
-        <w:t>docker :</w:t>
-      </w:r>
-      <w:proofErr w:type="gramEnd"/>
+      <w:r>
+        <w:rPr>
+          <w:lang w:val="en-GB"/>
+        </w:rPr>
+        <w:t>docker:</w:t>
+      </w:r>
       <w:r>
         <w:rPr>
           <w:lang w:val="en-GB"/>
@@ -176,69 +125,8 @@
           <w:bdr w:val="none" w:sz="0" w:space="0" w:color="auto" w:frame="1"/>
           <w:lang w:val="en-GB"/>
         </w:rPr>
-        <w:t>docker run --name some-</w:t>
-      </w:r>
-      <w:proofErr w:type="spellStart"/>
-      <w:r>
-        <w:rPr>
-          <w:rFonts w:ascii="Consolas" w:hAnsi="Consolas"/>
-          <w:color w:val="244357"/>
-          <w:sz w:val="18"/>
-          <w:szCs w:val="18"/>
-          <w:bdr w:val="none" w:sz="0" w:space="0" w:color="auto" w:frame="1"/>
-          <w:lang w:val="en-GB"/>
-        </w:rPr>
-        <w:t>postgres</w:t>
-      </w:r>
-      <w:proofErr w:type="spellEnd"/>
-      <w:r>
-        <w:rPr>
-          <w:rFonts w:ascii="Consolas" w:hAnsi="Consolas"/>
-          <w:color w:val="244357"/>
-          <w:sz w:val="18"/>
-          <w:szCs w:val="18"/>
-          <w:bdr w:val="none" w:sz="0" w:space="0" w:color="auto" w:frame="1"/>
-          <w:lang w:val="en-GB"/>
-        </w:rPr>
-        <w:t xml:space="preserve"> -e POSTGRES_PASSWORD=</w:t>
-      </w:r>
-      <w:proofErr w:type="spellStart"/>
-      <w:r>
-        <w:rPr>
-          <w:rFonts w:ascii="Consolas" w:hAnsi="Consolas"/>
-          <w:color w:val="244357"/>
-          <w:sz w:val="18"/>
-          <w:szCs w:val="18"/>
-          <w:bdr w:val="none" w:sz="0" w:space="0" w:color="auto" w:frame="1"/>
-          <w:lang w:val="en-GB"/>
-        </w:rPr>
-        <w:t>mysecretpassword</w:t>
-      </w:r>
-      <w:proofErr w:type="spellEnd"/>
-      <w:r>
-        <w:rPr>
-          <w:rFonts w:ascii="Consolas" w:hAnsi="Consolas"/>
-          <w:color w:val="244357"/>
-          <w:sz w:val="18"/>
-          <w:szCs w:val="18"/>
-          <w:bdr w:val="none" w:sz="0" w:space="0" w:color="auto" w:frame="1"/>
-          <w:lang w:val="en-GB"/>
-        </w:rPr>
-        <w:t xml:space="preserve"> -d </w:t>
-      </w:r>
-      <w:proofErr w:type="spellStart"/>
-      <w:r>
-        <w:rPr>
-          <w:rFonts w:ascii="Consolas" w:hAnsi="Consolas"/>
-          <w:color w:val="244357"/>
-          <w:sz w:val="18"/>
-          <w:szCs w:val="18"/>
-          <w:bdr w:val="none" w:sz="0" w:space="0" w:color="auto" w:frame="1"/>
-          <w:lang w:val="en-GB"/>
-        </w:rPr>
-        <w:t>postgres</w:t>
-      </w:r>
-      <w:proofErr w:type="spellEnd"/>
+        <w:t>docker run --name some-postgres -e POSTGRES_PASSWORD=mysecretpassword -d postgres</w:t>
+      </w:r>
     </w:p>
     <w:p>
       <w:pPr>
@@ -258,23 +146,7 @@
         <w:t xml:space="preserve"> à faire la m</w:t>
       </w:r>
       <w:r>
-        <w:t xml:space="preserve">anip directement sur mon pc lundi, mais lorsque j’ai voulu reproduire ça sur un autre pc j’ai pu installer que </w:t>
-      </w:r>
-      <w:proofErr w:type="spellStart"/>
-      <w:r>
-        <w:t>postgres</w:t>
-      </w:r>
-      <w:proofErr w:type="spellEnd"/>
-      <w:r>
-        <w:t xml:space="preserve"> directement, la ligne de </w:t>
-      </w:r>
-      <w:proofErr w:type="spellStart"/>
-      <w:r>
-        <w:t>codepour</w:t>
-      </w:r>
-      <w:proofErr w:type="spellEnd"/>
-      <w:r>
-        <w:t xml:space="preserve"> alpine </w:t>
+        <w:t xml:space="preserve">anip directement sur mon pc lundi, mais lorsque j’ai voulu reproduire ça sur un autre pc j’ai pu installer que postgres directement, la ligne de codepour alpine </w:t>
       </w:r>
       <w:proofErr w:type="gramStart"/>
       <w:r>
@@ -282,15 +154,7 @@
       </w:r>
       <w:proofErr w:type="gramEnd"/>
       <w:r>
-        <w:t xml:space="preserve"> pas trouvable sur docker hub, du coup j’ai </w:t>
-      </w:r>
-      <w:proofErr w:type="spellStart"/>
-      <w:r>
-        <w:t>modif</w:t>
-      </w:r>
-      <w:proofErr w:type="spellEnd"/>
-      <w:r>
-        <w:t xml:space="preserve"> manuellement la ligne comme ça </w:t>
+        <w:t xml:space="preserve"> pas trouvable sur docker hub, du coup j’ai modif manuellement la ligne comme ça </w:t>
       </w:r>
     </w:p>
     <w:p/>
@@ -344,7 +208,6 @@
         </w:rPr>
         <w:t xml:space="preserve"> -e </w:t>
       </w:r>
-      <w:proofErr w:type="spellStart"/>
       <w:r>
         <w:rPr>
           <w:rStyle w:val="CodeHTML"/>
@@ -367,9 +230,8 @@
           <w:bdr w:val="none" w:sz="0" w:space="0" w:color="auto" w:frame="1"/>
           <w:lang w:val="en-GB"/>
         </w:rPr>
-        <w:t>_PASSWORD</w:t>
-      </w:r>
-      <w:proofErr w:type="spellEnd"/>
+        <w:t xml:space="preserve">_PASSWORD=mysecretpassword -d </w:t>
+      </w:r>
       <w:r>
         <w:rPr>
           <w:rStyle w:val="CodeHTML"/>
@@ -380,10 +242,13 @@
           <w:bdr w:val="none" w:sz="0" w:space="0" w:color="auto" w:frame="1"/>
           <w:lang w:val="en-GB"/>
         </w:rPr>
-        <w:t>=</w:t>
-      </w:r>
-      <w:proofErr w:type="spellStart"/>
-      <w:r>
+        <w:t>alpine</w:t>
+      </w:r>
+    </w:p>
+    <w:p>
+      <w:pPr>
+        <w:pStyle w:val="PrformatHTML"/>
+        <w:shd w:val="clear" w:color="auto" w:fill="FBFBFC"/>
         <w:rPr>
           <w:rStyle w:val="CodeHTML"/>
           <w:rFonts w:ascii="Consolas" w:hAnsi="Consolas"/>
@@ -393,57 +258,16 @@
           <w:bdr w:val="none" w:sz="0" w:space="0" w:color="auto" w:frame="1"/>
           <w:lang w:val="en-GB"/>
         </w:rPr>
-        <w:t>mysecretpassword</w:t>
-      </w:r>
-      <w:proofErr w:type="spellEnd"/>
-      <w:r>
-        <w:rPr>
-          <w:rStyle w:val="CodeHTML"/>
-          <w:rFonts w:ascii="Consolas" w:hAnsi="Consolas"/>
+      </w:pPr>
+    </w:p>
+    <w:p>
+      <w:pPr>
+        <w:pStyle w:val="PrformatHTML"/>
+        <w:shd w:val="clear" w:color="auto" w:fill="FBFBFC"/>
+        <w:rPr>
           <w:color w:val="244357"/>
           <w:sz w:val="18"/>
           <w:szCs w:val="18"/>
-          <w:bdr w:val="none" w:sz="0" w:space="0" w:color="auto" w:frame="1"/>
-          <w:lang w:val="en-GB"/>
-        </w:rPr>
-        <w:t xml:space="preserve"> -d </w:t>
-      </w:r>
-      <w:r>
-        <w:rPr>
-          <w:rStyle w:val="CodeHTML"/>
-          <w:rFonts w:ascii="Consolas" w:hAnsi="Consolas"/>
-          <w:color w:val="244357"/>
-          <w:sz w:val="18"/>
-          <w:szCs w:val="18"/>
-          <w:bdr w:val="none" w:sz="0" w:space="0" w:color="auto" w:frame="1"/>
-          <w:lang w:val="en-GB"/>
-        </w:rPr>
-        <w:t>alpine</w:t>
-      </w:r>
-    </w:p>
-    <w:p>
-      <w:pPr>
-        <w:pStyle w:val="PrformatHTML"/>
-        <w:shd w:val="clear" w:color="auto" w:fill="FBFBFC"/>
-        <w:rPr>
-          <w:rStyle w:val="CodeHTML"/>
-          <w:rFonts w:ascii="Consolas" w:hAnsi="Consolas"/>
-          <w:color w:val="244357"/>
-          <w:sz w:val="18"/>
-          <w:szCs w:val="18"/>
-          <w:bdr w:val="none" w:sz="0" w:space="0" w:color="auto" w:frame="1"/>
-          <w:lang w:val="en-GB"/>
-        </w:rPr>
-      </w:pPr>
-    </w:p>
-    <w:p>
-      <w:pPr>
-        <w:pStyle w:val="PrformatHTML"/>
-        <w:shd w:val="clear" w:color="auto" w:fill="FBFBFC"/>
-        <w:rPr>
-          <w:color w:val="244357"/>
-          <w:sz w:val="18"/>
-          <w:szCs w:val="18"/>
           <w:lang w:val="en-GB"/>
         </w:rPr>
       </w:pPr>
@@ -460,15 +284,7 @@
         <w:t>Après 3 essais j’ai pu modifier l</w:t>
       </w:r>
       <w:r>
-        <w:t xml:space="preserve">a ligne correctement et finaliser </w:t>
-      </w:r>
-      <w:proofErr w:type="spellStart"/>
-      <w:r>
-        <w:t>l’install</w:t>
-      </w:r>
-      <w:proofErr w:type="spellEnd"/>
-      <w:r>
-        <w:t xml:space="preserve"> du conteneur Alpine :</w:t>
+        <w:t>a ligne correctement et finaliser l’install du conteneur Alpine :</w:t>
       </w:r>
     </w:p>
     <w:p/>
@@ -585,37 +401,21 @@
     <w:p/>
     <w:p>
       <w:r>
-        <w:t xml:space="preserve">Ensuite j’ai testé si je pouvais pull les 2 images sur </w:t>
-      </w:r>
-      <w:proofErr w:type="spellStart"/>
-      <w:r>
-        <w:t>visual</w:t>
-      </w:r>
-      <w:proofErr w:type="spellEnd"/>
-      <w:r>
-        <w:t xml:space="preserve"> studio est c’est passé direct :</w:t>
-      </w:r>
-    </w:p>
-    <w:p>
-      <w:pPr>
-        <w:rPr>
-          <w:lang w:val="en-GB"/>
-        </w:rPr>
-      </w:pPr>
-      <w:r>
-        <w:rPr>
-          <w:lang w:val="en-GB"/>
-        </w:rPr>
-        <w:t xml:space="preserve">PS C:\Users\Amine\Documents\TpMohamed-main&gt; docker pull </w:t>
-      </w:r>
-      <w:proofErr w:type="spellStart"/>
-      <w:r>
-        <w:rPr>
-          <w:lang w:val="en-GB"/>
-        </w:rPr>
-        <w:t>postgres</w:t>
-      </w:r>
-      <w:proofErr w:type="spellEnd"/>
+        <w:t>Ensuite j’ai testé si je pouvais pull les 2 images sur visual studio est c’est passé direct :</w:t>
+      </w:r>
+    </w:p>
+    <w:p>
+      <w:pPr>
+        <w:rPr>
+          <w:lang w:val="en-GB"/>
+        </w:rPr>
+      </w:pPr>
+      <w:r>
+        <w:rPr>
+          <w:lang w:val="en-GB"/>
+        </w:rPr>
+        <w:t>PS C:\Users\Amine\Documents\TpMohamed-main&gt; docker pull postgres</w:t>
+      </w:r>
     </w:p>
     <w:p>
       <w:pPr>
@@ -640,16 +440,8 @@
         <w:rPr>
           <w:lang w:val="en-GB"/>
         </w:rPr>
-        <w:t>latest: Pulling from library/</w:t>
-      </w:r>
-      <w:proofErr w:type="spellStart"/>
-      <w:r>
-        <w:rPr>
-          <w:lang w:val="en-GB"/>
-        </w:rPr>
-        <w:t>postgres</w:t>
-      </w:r>
-      <w:proofErr w:type="spellEnd"/>
+        <w:t>latest: Pulling from library/postgres</w:t>
+      </w:r>
     </w:p>
     <w:p>
       <w:pPr>
@@ -676,7 +468,6 @@
         </w:rPr>
         <w:t xml:space="preserve">Status: Image is up to date for </w:t>
       </w:r>
-      <w:proofErr w:type="spellStart"/>
       <w:proofErr w:type="gramStart"/>
       <w:r>
         <w:rPr>
@@ -684,27 +475,16 @@
         </w:rPr>
         <w:t>postgres:latest</w:t>
       </w:r>
-      <w:proofErr w:type="spellEnd"/>
       <w:proofErr w:type="gramEnd"/>
     </w:p>
     <w:p>
       <w:r>
-        <w:t>docker.io/</w:t>
-      </w:r>
-      <w:proofErr w:type="spellStart"/>
-      <w:r>
-        <w:t>library</w:t>
-      </w:r>
-      <w:proofErr w:type="spellEnd"/>
-      <w:r>
-        <w:t>/</w:t>
-      </w:r>
-      <w:proofErr w:type="spellStart"/>
+        <w:t>docker.io/library/</w:t>
+      </w:r>
       <w:proofErr w:type="gramStart"/>
       <w:r>
         <w:t>postgres:latest</w:t>
       </w:r>
-      <w:proofErr w:type="spellEnd"/>
       <w:proofErr w:type="gramEnd"/>
     </w:p>
     <w:p/>
@@ -712,15 +492,7 @@
     <w:p/>
     <w:p>
       <w:r>
-        <w:t xml:space="preserve">En revanche quand j’ai installé </w:t>
-      </w:r>
-      <w:proofErr w:type="spellStart"/>
-      <w:r>
-        <w:t>ubuntu</w:t>
-      </w:r>
-      <w:proofErr w:type="spellEnd"/>
-      <w:r>
-        <w:t xml:space="preserve"> j’ai pu le pull mais sur docker </w:t>
+        <w:t xml:space="preserve">En revanche quand j’ai installé ubuntu j’ai pu le pull mais sur docker </w:t>
       </w:r>
       <w:r>
         <w:t>il n’est pas</w:t>
@@ -739,15 +511,7 @@
     <w:p/>
     <w:p>
       <w:r>
-        <w:t xml:space="preserve">Pour m’entrainer à créer des </w:t>
-      </w:r>
-      <w:proofErr w:type="spellStart"/>
-      <w:r>
-        <w:t>dockerfile</w:t>
-      </w:r>
-      <w:proofErr w:type="spellEnd"/>
-      <w:r>
-        <w:t xml:space="preserve"> sur docker j’ai </w:t>
+        <w:t xml:space="preserve">Pour m’entrainer à créer des dockerfile sur docker j’ai </w:t>
       </w:r>
       <w:r>
         <w:t>utilisé</w:t>
@@ -755,11 +519,9 @@
       <w:r>
         <w:t xml:space="preserve"> le tuto sur internet mais j’ai eu continuellement des erreurs, </w:t>
       </w:r>
-      <w:proofErr w:type="gramStart"/>
-      <w:r>
-        <w:t>j’ai pas</w:t>
-      </w:r>
-      <w:proofErr w:type="gramEnd"/>
+      <w:r>
+        <w:t>je n’ai pas</w:t>
+      </w:r>
       <w:r>
         <w:t xml:space="preserve"> réussi à trouver pourquoi ça faisait ça ni comment le fixer</w:t>
       </w:r>
@@ -888,36 +650,7 @@
           <w:sz w:val="21"/>
           <w:szCs w:val="21"/>
         </w:rPr>
-        <w:t xml:space="preserve"> création</w:t>
-      </w:r>
-      <w:r>
-        <w:rPr>
-          <w:rFonts w:ascii="Segoe UI" w:hAnsi="Segoe UI" w:cs="Segoe UI"/>
-          <w:color w:val="000000" w:themeColor="text1"/>
-          <w:sz w:val="21"/>
-          <w:szCs w:val="21"/>
-        </w:rPr>
-        <w:t xml:space="preserve"> d'un </w:t>
-      </w:r>
-      <w:proofErr w:type="spellStart"/>
-      <w:r>
-        <w:rPr>
-          <w:rFonts w:ascii="Segoe UI" w:hAnsi="Segoe UI" w:cs="Segoe UI"/>
-          <w:color w:val="000000" w:themeColor="text1"/>
-          <w:sz w:val="21"/>
-          <w:szCs w:val="21"/>
-        </w:rPr>
-        <w:t>dosssier</w:t>
-      </w:r>
-      <w:proofErr w:type="spellEnd"/>
-      <w:r>
-        <w:rPr>
-          <w:rFonts w:ascii="Segoe UI" w:hAnsi="Segoe UI" w:cs="Segoe UI"/>
-          <w:color w:val="000000" w:themeColor="text1"/>
-          <w:sz w:val="21"/>
-          <w:szCs w:val="21"/>
-        </w:rPr>
-        <w:t xml:space="preserve"> avec le nom du container,</w:t>
+        <w:t xml:space="preserve"> création d'un dosssier avec le nom du container,</w:t>
       </w:r>
     </w:p>
     <w:p>
@@ -950,36 +683,7 @@
           <w:sz w:val="21"/>
           <w:szCs w:val="21"/>
         </w:rPr>
-        <w:t xml:space="preserve"> ensuite</w:t>
-      </w:r>
-      <w:r>
-        <w:rPr>
-          <w:rFonts w:ascii="Segoe UI" w:hAnsi="Segoe UI" w:cs="Segoe UI"/>
-          <w:color w:val="000000" w:themeColor="text1"/>
-          <w:sz w:val="21"/>
-          <w:szCs w:val="21"/>
-        </w:rPr>
-        <w:t xml:space="preserve"> dans ce répertoire créer un fichier docker-</w:t>
-      </w:r>
-      <w:proofErr w:type="spellStart"/>
-      <w:r>
-        <w:rPr>
-          <w:rFonts w:ascii="Segoe UI" w:hAnsi="Segoe UI" w:cs="Segoe UI"/>
-          <w:color w:val="000000" w:themeColor="text1"/>
-          <w:sz w:val="21"/>
-          <w:szCs w:val="21"/>
-        </w:rPr>
-        <w:t>compose.yml</w:t>
-      </w:r>
-      <w:proofErr w:type="spellEnd"/>
-      <w:r>
-        <w:rPr>
-          <w:rFonts w:ascii="Segoe UI" w:hAnsi="Segoe UI" w:cs="Segoe UI"/>
-          <w:color w:val="000000" w:themeColor="text1"/>
-          <w:sz w:val="21"/>
-          <w:szCs w:val="21"/>
-        </w:rPr>
-        <w:t xml:space="preserve"> qui servira à créer le container</w:t>
+        <w:t xml:space="preserve"> ensuite dans ce répertoire créer un fichier docker-compose.yml qui servira à créer le container</w:t>
       </w:r>
     </w:p>
     <w:p>
@@ -1012,36 +716,7 @@
           <w:sz w:val="21"/>
           <w:szCs w:val="21"/>
         </w:rPr>
-        <w:t xml:space="preserve"> création</w:t>
-      </w:r>
-      <w:r>
-        <w:rPr>
-          <w:rFonts w:ascii="Segoe UI" w:hAnsi="Segoe UI" w:cs="Segoe UI"/>
-          <w:color w:val="000000" w:themeColor="text1"/>
-          <w:sz w:val="21"/>
-          <w:szCs w:val="21"/>
-        </w:rPr>
-        <w:t xml:space="preserve"> du </w:t>
-      </w:r>
-      <w:proofErr w:type="spellStart"/>
-      <w:r>
-        <w:rPr>
-          <w:rFonts w:ascii="Segoe UI" w:hAnsi="Segoe UI" w:cs="Segoe UI"/>
-          <w:color w:val="000000" w:themeColor="text1"/>
-          <w:sz w:val="21"/>
-          <w:szCs w:val="21"/>
-        </w:rPr>
-        <w:t>dockerfiles</w:t>
-      </w:r>
-      <w:proofErr w:type="spellEnd"/>
-      <w:r>
-        <w:rPr>
-          <w:rFonts w:ascii="Segoe UI" w:hAnsi="Segoe UI" w:cs="Segoe UI"/>
-          <w:color w:val="000000" w:themeColor="text1"/>
-          <w:sz w:val="21"/>
-          <w:szCs w:val="21"/>
-        </w:rPr>
-        <w:t xml:space="preserve"> afin de créer l'images pour le docker-compose</w:t>
+        <w:t xml:space="preserve"> création du dockerfiles afin de créer l'images pour le docker-compose</w:t>
       </w:r>
     </w:p>
     <w:p>
@@ -1074,68 +749,8 @@
           <w:sz w:val="21"/>
           <w:szCs w:val="21"/>
         </w:rPr>
-        <w:t xml:space="preserve"> création</w:t>
-      </w:r>
-      <w:r>
-        <w:rPr>
-          <w:rFonts w:ascii="Segoe UI" w:hAnsi="Segoe UI" w:cs="Segoe UI"/>
-          <w:color w:val="000000" w:themeColor="text1"/>
-          <w:sz w:val="21"/>
-          <w:szCs w:val="21"/>
-        </w:rPr>
-        <w:t xml:space="preserve"> du .</w:t>
-      </w:r>
-      <w:proofErr w:type="spellStart"/>
-      <w:r>
-        <w:rPr>
-          <w:rFonts w:ascii="Segoe UI" w:hAnsi="Segoe UI" w:cs="Segoe UI"/>
-          <w:color w:val="000000" w:themeColor="text1"/>
-          <w:sz w:val="21"/>
-          <w:szCs w:val="21"/>
-        </w:rPr>
-        <w:t>env</w:t>
-      </w:r>
-      <w:proofErr w:type="spellEnd"/>
-      <w:r>
-        <w:rPr>
-          <w:rFonts w:ascii="Segoe UI" w:hAnsi="Segoe UI" w:cs="Segoe UI"/>
-          <w:color w:val="000000" w:themeColor="text1"/>
-          <w:sz w:val="21"/>
-          <w:szCs w:val="21"/>
-        </w:rPr>
-        <w:t xml:space="preserve">, qui sert a à </w:t>
-      </w:r>
-      <w:proofErr w:type="spellStart"/>
-      <w:r>
-        <w:rPr>
-          <w:rFonts w:ascii="Segoe UI" w:hAnsi="Segoe UI" w:cs="Segoe UI"/>
-          <w:color w:val="000000" w:themeColor="text1"/>
-          <w:sz w:val="21"/>
-          <w:szCs w:val="21"/>
-        </w:rPr>
-        <w:t>incrementer</w:t>
-      </w:r>
-      <w:proofErr w:type="spellEnd"/>
-      <w:r>
-        <w:rPr>
-          <w:rFonts w:ascii="Segoe UI" w:hAnsi="Segoe UI" w:cs="Segoe UI"/>
-          <w:color w:val="000000" w:themeColor="text1"/>
-          <w:sz w:val="21"/>
-          <w:szCs w:val="21"/>
-        </w:rPr>
-        <w:t xml:space="preserve"> des variable d'</w:t>
-      </w:r>
-      <w:proofErr w:type="spellStart"/>
-      <w:r>
-        <w:rPr>
-          <w:rFonts w:ascii="Segoe UI" w:hAnsi="Segoe UI" w:cs="Segoe UI"/>
-          <w:color w:val="000000" w:themeColor="text1"/>
-          <w:sz w:val="21"/>
-          <w:szCs w:val="21"/>
-        </w:rPr>
-        <w:t>environements</w:t>
-      </w:r>
-      <w:proofErr w:type="spellEnd"/>
+        <w:t xml:space="preserve"> création du .env, qui sert a à incrementer des variable d'environements</w:t>
+      </w:r>
     </w:p>
     <w:p>
       <w:pPr>
@@ -1167,56 +782,7 @@
           <w:sz w:val="21"/>
           <w:szCs w:val="21"/>
         </w:rPr>
-        <w:t xml:space="preserve"> via</w:t>
-      </w:r>
-      <w:r>
-        <w:rPr>
-          <w:rFonts w:ascii="Segoe UI" w:hAnsi="Segoe UI" w:cs="Segoe UI"/>
-          <w:color w:val="000000" w:themeColor="text1"/>
-          <w:sz w:val="21"/>
-          <w:szCs w:val="21"/>
-        </w:rPr>
-        <w:t xml:space="preserve"> </w:t>
-      </w:r>
-      <w:proofErr w:type="spellStart"/>
-      <w:r>
-        <w:rPr>
-          <w:rFonts w:ascii="Segoe UI" w:hAnsi="Segoe UI" w:cs="Segoe UI"/>
-          <w:color w:val="000000" w:themeColor="text1"/>
-          <w:sz w:val="21"/>
-          <w:szCs w:val="21"/>
-        </w:rPr>
-        <w:t>powershell</w:t>
-      </w:r>
-      <w:proofErr w:type="spellEnd"/>
-      <w:r>
-        <w:rPr>
-          <w:rFonts w:ascii="Segoe UI" w:hAnsi="Segoe UI" w:cs="Segoe UI"/>
-          <w:color w:val="000000" w:themeColor="text1"/>
-          <w:sz w:val="21"/>
-          <w:szCs w:val="21"/>
-        </w:rPr>
-        <w:t xml:space="preserve"> crée un fichier server-data avec le nom du container qui permet de stocker la </w:t>
-      </w:r>
-      <w:proofErr w:type="spellStart"/>
-      <w:r>
-        <w:rPr>
-          <w:rFonts w:ascii="Segoe UI" w:hAnsi="Segoe UI" w:cs="Segoe UI"/>
-          <w:color w:val="000000" w:themeColor="text1"/>
-          <w:sz w:val="21"/>
-          <w:szCs w:val="21"/>
-        </w:rPr>
-        <w:t>database</w:t>
-      </w:r>
-      <w:proofErr w:type="spellEnd"/>
-      <w:r>
-        <w:rPr>
-          <w:rFonts w:ascii="Segoe UI" w:hAnsi="Segoe UI" w:cs="Segoe UI"/>
-          <w:color w:val="000000" w:themeColor="text1"/>
-          <w:sz w:val="21"/>
-          <w:szCs w:val="21"/>
-        </w:rPr>
-        <w:t xml:space="preserve"> du server</w:t>
+        <w:t xml:space="preserve"> via powershell crée un fichier server-data avec le nom du container qui permet de stocker la database du server</w:t>
       </w:r>
     </w:p>
     <w:p>
@@ -1249,302 +815,100 @@
           <w:sz w:val="21"/>
           <w:szCs w:val="21"/>
         </w:rPr>
-        <w:t xml:space="preserve"> dans</w:t>
-      </w:r>
-      <w:r>
-        <w:rPr>
-          <w:rFonts w:ascii="Segoe UI" w:hAnsi="Segoe UI" w:cs="Segoe UI"/>
-          <w:color w:val="000000" w:themeColor="text1"/>
-          <w:sz w:val="21"/>
-          <w:szCs w:val="21"/>
-        </w:rPr>
-        <w:t xml:space="preserve"> la </w:t>
-      </w:r>
-      <w:proofErr w:type="spellStart"/>
-      <w:r>
-        <w:rPr>
-          <w:rFonts w:ascii="Segoe UI" w:hAnsi="Segoe UI" w:cs="Segoe UI"/>
-          <w:color w:val="000000" w:themeColor="text1"/>
-          <w:sz w:val="21"/>
-          <w:szCs w:val="21"/>
-        </w:rPr>
-        <w:t>database</w:t>
-      </w:r>
-      <w:proofErr w:type="spellEnd"/>
-      <w:r>
-        <w:rPr>
-          <w:rFonts w:ascii="Segoe UI" w:hAnsi="Segoe UI" w:cs="Segoe UI"/>
-          <w:color w:val="000000" w:themeColor="text1"/>
-          <w:sz w:val="21"/>
-          <w:szCs w:val="21"/>
-        </w:rPr>
-        <w:t xml:space="preserve"> </w:t>
-      </w:r>
-      <w:proofErr w:type="spellStart"/>
-      <w:r>
-        <w:rPr>
-          <w:rFonts w:ascii="Segoe UI" w:hAnsi="Segoe UI" w:cs="Segoe UI"/>
-          <w:color w:val="000000" w:themeColor="text1"/>
-          <w:sz w:val="21"/>
-          <w:szCs w:val="21"/>
-        </w:rPr>
-        <w:t>integrer</w:t>
-      </w:r>
-      <w:proofErr w:type="spellEnd"/>
-      <w:r>
-        <w:rPr>
-          <w:rFonts w:ascii="Segoe UI" w:hAnsi="Segoe UI" w:cs="Segoe UI"/>
-          <w:color w:val="000000" w:themeColor="text1"/>
-          <w:sz w:val="21"/>
-          <w:szCs w:val="21"/>
-        </w:rPr>
-        <w:t xml:space="preserve"> le dossier d'installation de </w:t>
-      </w:r>
-      <w:proofErr w:type="spellStart"/>
-      <w:r>
-        <w:rPr>
-          <w:rFonts w:ascii="Segoe UI" w:hAnsi="Segoe UI" w:cs="Segoe UI"/>
-          <w:color w:val="000000" w:themeColor="text1"/>
-          <w:sz w:val="21"/>
-          <w:szCs w:val="21"/>
-        </w:rPr>
-        <w:t>minecraft</w:t>
-      </w:r>
-      <w:proofErr w:type="spellEnd"/>
-    </w:p>
-    <w:p>
-      <w:pPr>
-        <w:pStyle w:val="NormalWeb"/>
-        <w:shd w:val="clear" w:color="auto" w:fill="FFFFFF"/>
-        <w:spacing w:before="0" w:beforeAutospacing="0" w:after="0" w:afterAutospacing="0"/>
-        <w:rPr>
-          <w:rFonts w:ascii="Segoe UI" w:hAnsi="Segoe UI" w:cs="Segoe UI"/>
-          <w:color w:val="000000" w:themeColor="text1"/>
-          <w:sz w:val="21"/>
-          <w:szCs w:val="21"/>
-        </w:rPr>
-      </w:pPr>
-    </w:p>
-    <w:p>
-      <w:pPr>
-        <w:pStyle w:val="NormalWeb"/>
-        <w:shd w:val="clear" w:color="auto" w:fill="FFFFFF"/>
-        <w:spacing w:before="0" w:beforeAutospacing="0" w:after="0" w:afterAutospacing="0"/>
-        <w:rPr>
-          <w:rFonts w:ascii="Segoe UI" w:hAnsi="Segoe UI" w:cs="Segoe UI"/>
-          <w:color w:val="000000" w:themeColor="text1"/>
-          <w:sz w:val="21"/>
-          <w:szCs w:val="21"/>
-        </w:rPr>
-      </w:pPr>
-      <w:r>
-        <w:rPr>
-          <w:rFonts w:ascii="Segoe UI" w:hAnsi="Segoe UI" w:cs="Segoe UI"/>
-          <w:color w:val="000000" w:themeColor="text1"/>
-          <w:sz w:val="21"/>
-          <w:szCs w:val="21"/>
-        </w:rPr>
-        <w:t xml:space="preserve">## Etape 2 création </w:t>
-      </w:r>
-      <w:proofErr w:type="spellStart"/>
-      <w:r>
-        <w:rPr>
-          <w:rFonts w:ascii="Segoe UI" w:hAnsi="Segoe UI" w:cs="Segoe UI"/>
-          <w:color w:val="000000" w:themeColor="text1"/>
-          <w:sz w:val="21"/>
-          <w:szCs w:val="21"/>
-        </w:rPr>
-        <w:t>dockerFiles</w:t>
-      </w:r>
-      <w:proofErr w:type="spellEnd"/>
-    </w:p>
-    <w:p>
-      <w:pPr>
-        <w:pStyle w:val="NormalWeb"/>
-        <w:shd w:val="clear" w:color="auto" w:fill="FFFFFF"/>
-        <w:spacing w:before="0" w:beforeAutospacing="0" w:after="0" w:afterAutospacing="0"/>
-        <w:rPr>
-          <w:rFonts w:ascii="Segoe UI" w:hAnsi="Segoe UI" w:cs="Segoe UI"/>
-          <w:color w:val="000000" w:themeColor="text1"/>
-          <w:sz w:val="21"/>
-          <w:szCs w:val="21"/>
-        </w:rPr>
-      </w:pPr>
-    </w:p>
-    <w:p>
-      <w:pPr>
-        <w:pStyle w:val="NormalWeb"/>
-        <w:shd w:val="clear" w:color="auto" w:fill="FFFFFF"/>
-        <w:spacing w:before="0" w:beforeAutospacing="0" w:after="0" w:afterAutospacing="0"/>
-        <w:rPr>
-          <w:rFonts w:ascii="Segoe UI" w:hAnsi="Segoe UI" w:cs="Segoe UI"/>
-          <w:color w:val="000000" w:themeColor="text1"/>
-          <w:sz w:val="21"/>
-          <w:szCs w:val="21"/>
-        </w:rPr>
-      </w:pPr>
-      <w:r>
-        <w:rPr>
-          <w:rFonts w:ascii="Segoe UI" w:hAnsi="Segoe UI" w:cs="Segoe UI"/>
-          <w:color w:val="000000" w:themeColor="text1"/>
-          <w:sz w:val="21"/>
-          <w:szCs w:val="21"/>
-        </w:rPr>
-        <w:t>Création</w:t>
-      </w:r>
-      <w:r>
-        <w:rPr>
-          <w:rFonts w:ascii="Segoe UI" w:hAnsi="Segoe UI" w:cs="Segoe UI"/>
-          <w:color w:val="000000" w:themeColor="text1"/>
-          <w:sz w:val="21"/>
-          <w:szCs w:val="21"/>
-        </w:rPr>
-        <w:t xml:space="preserve"> d'un </w:t>
-      </w:r>
-      <w:proofErr w:type="spellStart"/>
-      <w:r>
-        <w:rPr>
-          <w:rFonts w:ascii="Segoe UI" w:hAnsi="Segoe UI" w:cs="Segoe UI"/>
-          <w:color w:val="000000" w:themeColor="text1"/>
-          <w:sz w:val="21"/>
-          <w:szCs w:val="21"/>
-        </w:rPr>
-        <w:t>dockerFiles</w:t>
-      </w:r>
-      <w:proofErr w:type="spellEnd"/>
-      <w:r>
-        <w:rPr>
-          <w:rFonts w:ascii="Segoe UI" w:hAnsi="Segoe UI" w:cs="Segoe UI"/>
-          <w:color w:val="000000" w:themeColor="text1"/>
-          <w:sz w:val="21"/>
-          <w:szCs w:val="21"/>
-        </w:rPr>
-        <w:t xml:space="preserve"> sous </w:t>
-      </w:r>
-      <w:proofErr w:type="spellStart"/>
-      <w:r>
-        <w:rPr>
-          <w:rFonts w:ascii="Segoe UI" w:hAnsi="Segoe UI" w:cs="Segoe UI"/>
-          <w:color w:val="000000" w:themeColor="text1"/>
-          <w:sz w:val="21"/>
-          <w:szCs w:val="21"/>
-        </w:rPr>
-        <w:t>ubuntu</w:t>
-      </w:r>
-      <w:proofErr w:type="spellEnd"/>
-      <w:r>
-        <w:rPr>
-          <w:rFonts w:ascii="Segoe UI" w:hAnsi="Segoe UI" w:cs="Segoe UI"/>
-          <w:color w:val="000000" w:themeColor="text1"/>
-          <w:sz w:val="21"/>
-          <w:szCs w:val="21"/>
-        </w:rPr>
-        <w:t xml:space="preserve"> 18.04 qui installer une version de java pour faire </w:t>
-      </w:r>
-      <w:proofErr w:type="spellStart"/>
-      <w:r>
-        <w:rPr>
-          <w:rFonts w:ascii="Segoe UI" w:hAnsi="Segoe UI" w:cs="Segoe UI"/>
-          <w:color w:val="000000" w:themeColor="text1"/>
-          <w:sz w:val="21"/>
-          <w:szCs w:val="21"/>
-        </w:rPr>
-        <w:t>toruner</w:t>
-      </w:r>
-      <w:proofErr w:type="spellEnd"/>
-      <w:r>
-        <w:rPr>
-          <w:rFonts w:ascii="Segoe UI" w:hAnsi="Segoe UI" w:cs="Segoe UI"/>
-          <w:color w:val="000000" w:themeColor="text1"/>
-          <w:sz w:val="21"/>
-          <w:szCs w:val="21"/>
-        </w:rPr>
-        <w:t xml:space="preserve"> le server </w:t>
-      </w:r>
-      <w:proofErr w:type="spellStart"/>
-      <w:r>
-        <w:rPr>
-          <w:rFonts w:ascii="Segoe UI" w:hAnsi="Segoe UI" w:cs="Segoe UI"/>
-          <w:color w:val="000000" w:themeColor="text1"/>
-          <w:sz w:val="21"/>
-          <w:szCs w:val="21"/>
-        </w:rPr>
-        <w:t>minecraft</w:t>
-      </w:r>
-      <w:proofErr w:type="spellEnd"/>
-    </w:p>
-    <w:p>
-      <w:pPr>
-        <w:pStyle w:val="NormalWeb"/>
-        <w:shd w:val="clear" w:color="auto" w:fill="FFFFFF"/>
-        <w:spacing w:before="0" w:beforeAutospacing="0" w:after="0" w:afterAutospacing="0"/>
-        <w:rPr>
-          <w:rFonts w:ascii="Segoe UI" w:hAnsi="Segoe UI" w:cs="Segoe UI"/>
-          <w:color w:val="000000" w:themeColor="text1"/>
-          <w:sz w:val="21"/>
-          <w:szCs w:val="21"/>
-        </w:rPr>
-      </w:pPr>
-      <w:r>
-        <w:rPr>
-          <w:rFonts w:ascii="Segoe UI" w:hAnsi="Segoe UI" w:cs="Segoe UI"/>
-          <w:color w:val="000000" w:themeColor="text1"/>
-          <w:sz w:val="21"/>
-          <w:szCs w:val="21"/>
-        </w:rPr>
-        <w:t>Le docker compose-</w:t>
-      </w:r>
-      <w:proofErr w:type="spellStart"/>
-      <w:r>
-        <w:rPr>
-          <w:rFonts w:ascii="Segoe UI" w:hAnsi="Segoe UI" w:cs="Segoe UI"/>
-          <w:color w:val="000000" w:themeColor="text1"/>
-          <w:sz w:val="21"/>
-          <w:szCs w:val="21"/>
-        </w:rPr>
-        <w:t>yml</w:t>
-      </w:r>
-      <w:proofErr w:type="spellEnd"/>
-      <w:r>
-        <w:rPr>
-          <w:rFonts w:ascii="Segoe UI" w:hAnsi="Segoe UI" w:cs="Segoe UI"/>
-          <w:color w:val="000000" w:themeColor="text1"/>
-          <w:sz w:val="21"/>
-          <w:szCs w:val="21"/>
-        </w:rPr>
-        <w:t xml:space="preserve">, crée un container baser sur l'image docker files crée peu avant, il créer un container </w:t>
-      </w:r>
-      <w:proofErr w:type="spellStart"/>
-      <w:r>
-        <w:rPr>
-          <w:rFonts w:ascii="Segoe UI" w:hAnsi="Segoe UI" w:cs="Segoe UI"/>
-          <w:color w:val="000000" w:themeColor="text1"/>
-          <w:sz w:val="21"/>
-          <w:szCs w:val="21"/>
-        </w:rPr>
-        <w:t>minecraft</w:t>
-      </w:r>
-      <w:proofErr w:type="spellEnd"/>
-      <w:r>
-        <w:rPr>
-          <w:rFonts w:ascii="Segoe UI" w:hAnsi="Segoe UI" w:cs="Segoe UI"/>
-          <w:color w:val="000000" w:themeColor="text1"/>
-          <w:sz w:val="21"/>
-          <w:szCs w:val="21"/>
-        </w:rPr>
-        <w:t xml:space="preserve">-server sur lequel est héberger le serveur </w:t>
-      </w:r>
-      <w:proofErr w:type="spellStart"/>
-      <w:r>
-        <w:rPr>
-          <w:rFonts w:ascii="Segoe UI" w:hAnsi="Segoe UI" w:cs="Segoe UI"/>
-          <w:color w:val="000000" w:themeColor="text1"/>
-          <w:sz w:val="21"/>
-          <w:szCs w:val="21"/>
-        </w:rPr>
-        <w:t>minecraft</w:t>
-      </w:r>
-      <w:proofErr w:type="spellEnd"/>
+        <w:t xml:space="preserve"> dans la database integrer le dossier d'installation de minecraft</w:t>
+      </w:r>
+    </w:p>
+    <w:p>
+      <w:pPr>
+        <w:pStyle w:val="NormalWeb"/>
+        <w:shd w:val="clear" w:color="auto" w:fill="FFFFFF"/>
+        <w:spacing w:before="0" w:beforeAutospacing="0" w:after="0" w:afterAutospacing="0"/>
+        <w:rPr>
+          <w:rFonts w:ascii="Segoe UI" w:hAnsi="Segoe UI" w:cs="Segoe UI"/>
+          <w:color w:val="000000" w:themeColor="text1"/>
+          <w:sz w:val="21"/>
+          <w:szCs w:val="21"/>
+        </w:rPr>
+      </w:pPr>
+    </w:p>
+    <w:p>
+      <w:pPr>
+        <w:pStyle w:val="NormalWeb"/>
+        <w:shd w:val="clear" w:color="auto" w:fill="FFFFFF"/>
+        <w:spacing w:before="0" w:beforeAutospacing="0" w:after="0" w:afterAutospacing="0"/>
+        <w:rPr>
+          <w:rFonts w:ascii="Segoe UI" w:hAnsi="Segoe UI" w:cs="Segoe UI"/>
+          <w:color w:val="000000" w:themeColor="text1"/>
+          <w:sz w:val="21"/>
+          <w:szCs w:val="21"/>
+        </w:rPr>
+      </w:pPr>
+      <w:r>
+        <w:rPr>
+          <w:rFonts w:ascii="Segoe UI" w:hAnsi="Segoe UI" w:cs="Segoe UI"/>
+          <w:color w:val="000000" w:themeColor="text1"/>
+          <w:sz w:val="21"/>
+          <w:szCs w:val="21"/>
+        </w:rPr>
+        <w:t>## Etape 2 création dockerFiles</w:t>
+      </w:r>
+    </w:p>
+    <w:p>
+      <w:pPr>
+        <w:pStyle w:val="NormalWeb"/>
+        <w:shd w:val="clear" w:color="auto" w:fill="FFFFFF"/>
+        <w:spacing w:before="0" w:beforeAutospacing="0" w:after="0" w:afterAutospacing="0"/>
+        <w:rPr>
+          <w:rFonts w:ascii="Segoe UI" w:hAnsi="Segoe UI" w:cs="Segoe UI"/>
+          <w:color w:val="000000" w:themeColor="text1"/>
+          <w:sz w:val="21"/>
+          <w:szCs w:val="21"/>
+        </w:rPr>
+      </w:pPr>
+    </w:p>
+    <w:p>
+      <w:pPr>
+        <w:pStyle w:val="NormalWeb"/>
+        <w:shd w:val="clear" w:color="auto" w:fill="FFFFFF"/>
+        <w:spacing w:before="0" w:beforeAutospacing="0" w:after="0" w:afterAutospacing="0"/>
+        <w:rPr>
+          <w:rFonts w:ascii="Segoe UI" w:hAnsi="Segoe UI" w:cs="Segoe UI"/>
+          <w:color w:val="000000" w:themeColor="text1"/>
+          <w:sz w:val="21"/>
+          <w:szCs w:val="21"/>
+        </w:rPr>
+      </w:pPr>
+      <w:r>
+        <w:rPr>
+          <w:rFonts w:ascii="Segoe UI" w:hAnsi="Segoe UI" w:cs="Segoe UI"/>
+          <w:color w:val="000000" w:themeColor="text1"/>
+          <w:sz w:val="21"/>
+          <w:szCs w:val="21"/>
+        </w:rPr>
+        <w:t>Création d'un dockerFiles sous ubuntu 18.04 qui installer une version de java pour faire toruner le server minecraft</w:t>
+      </w:r>
+    </w:p>
+    <w:p>
+      <w:pPr>
+        <w:pStyle w:val="NormalWeb"/>
+        <w:shd w:val="clear" w:color="auto" w:fill="FFFFFF"/>
+        <w:spacing w:before="0" w:beforeAutospacing="0" w:after="0" w:afterAutospacing="0"/>
+        <w:rPr>
+          <w:rFonts w:ascii="Segoe UI" w:hAnsi="Segoe UI" w:cs="Segoe UI"/>
+          <w:color w:val="000000" w:themeColor="text1"/>
+          <w:sz w:val="21"/>
+          <w:szCs w:val="21"/>
+        </w:rPr>
+      </w:pPr>
+      <w:r>
+        <w:rPr>
+          <w:rFonts w:ascii="Segoe UI" w:hAnsi="Segoe UI" w:cs="Segoe UI"/>
+          <w:color w:val="000000" w:themeColor="text1"/>
+          <w:sz w:val="21"/>
+          <w:szCs w:val="21"/>
+        </w:rPr>
+        <w:t>Le docker compose-yml, crée un container baser sur l'image docker files crée peu avant, il créer un container minecraft-server sur lequel est héberger le serveur minecraft</w:t>
+      </w:r>
     </w:p>
     <w:p>
       <w:pPr>
@@ -1589,122 +953,118 @@
           <w:sz w:val="21"/>
           <w:szCs w:val="21"/>
         </w:rPr>
-        <w:t xml:space="preserve"> le codage du </w:t>
-      </w:r>
-      <w:proofErr w:type="spellStart"/>
-      <w:r>
-        <w:rPr>
-          <w:rFonts w:ascii="Segoe UI" w:hAnsi="Segoe UI" w:cs="Segoe UI"/>
-          <w:color w:val="000000" w:themeColor="text1"/>
-          <w:sz w:val="21"/>
-          <w:szCs w:val="21"/>
-        </w:rPr>
-        <w:t>dockerfiles</w:t>
-      </w:r>
-      <w:proofErr w:type="spellEnd"/>
-      <w:r>
-        <w:rPr>
-          <w:rFonts w:ascii="Segoe UI" w:hAnsi="Segoe UI" w:cs="Segoe UI"/>
-          <w:color w:val="000000" w:themeColor="text1"/>
-          <w:sz w:val="21"/>
-          <w:szCs w:val="21"/>
-        </w:rPr>
-        <w:t xml:space="preserve"> et du </w:t>
-      </w:r>
-      <w:proofErr w:type="spellStart"/>
-      <w:r>
-        <w:rPr>
-          <w:rFonts w:ascii="Segoe UI" w:hAnsi="Segoe UI" w:cs="Segoe UI"/>
-          <w:color w:val="000000" w:themeColor="text1"/>
-          <w:sz w:val="21"/>
-          <w:szCs w:val="21"/>
-        </w:rPr>
-        <w:t>dockercompose.yml</w:t>
-      </w:r>
-      <w:proofErr w:type="spellEnd"/>
-      <w:r>
-        <w:rPr>
-          <w:rFonts w:ascii="Segoe UI" w:hAnsi="Segoe UI" w:cs="Segoe UI"/>
-          <w:color w:val="000000" w:themeColor="text1"/>
-          <w:sz w:val="21"/>
-          <w:szCs w:val="21"/>
-        </w:rPr>
-        <w:t>, on lance la commande "</w:t>
-      </w:r>
-      <w:proofErr w:type="spellStart"/>
-      <w:r>
-        <w:rPr>
-          <w:rFonts w:ascii="Segoe UI" w:hAnsi="Segoe UI" w:cs="Segoe UI"/>
-          <w:color w:val="000000" w:themeColor="text1"/>
-          <w:sz w:val="21"/>
-          <w:szCs w:val="21"/>
-        </w:rPr>
-        <w:t>dockercompose</w:t>
-      </w:r>
-      <w:proofErr w:type="spellEnd"/>
-      <w:r>
-        <w:rPr>
-          <w:rFonts w:ascii="Segoe UI" w:hAnsi="Segoe UI" w:cs="Segoe UI"/>
-          <w:color w:val="000000" w:themeColor="text1"/>
-          <w:sz w:val="21"/>
-          <w:szCs w:val="21"/>
-        </w:rPr>
-        <w:t xml:space="preserve"> up --</w:t>
-      </w:r>
-      <w:proofErr w:type="spellStart"/>
-      <w:r>
-        <w:rPr>
-          <w:rFonts w:ascii="Segoe UI" w:hAnsi="Segoe UI" w:cs="Segoe UI"/>
-          <w:color w:val="000000" w:themeColor="text1"/>
-          <w:sz w:val="21"/>
-          <w:szCs w:val="21"/>
-        </w:rPr>
-        <w:t>build</w:t>
-      </w:r>
-      <w:proofErr w:type="spellEnd"/>
-      <w:r>
-        <w:rPr>
-          <w:rFonts w:ascii="Segoe UI" w:hAnsi="Segoe UI" w:cs="Segoe UI"/>
-          <w:color w:val="000000" w:themeColor="text1"/>
-          <w:sz w:val="21"/>
-          <w:szCs w:val="21"/>
-        </w:rPr>
-        <w:t>, cela créer le container et permet de jouer en local</w:t>
-      </w:r>
-    </w:p>
-    <w:p>
-      <w:pPr>
-        <w:pStyle w:val="NormalWeb"/>
-        <w:shd w:val="clear" w:color="auto" w:fill="FFFFFF"/>
-        <w:spacing w:before="0" w:beforeAutospacing="0" w:after="0" w:afterAutospacing="0"/>
-        <w:rPr>
-          <w:rFonts w:ascii="Segoe UI" w:hAnsi="Segoe UI" w:cs="Segoe UI"/>
-          <w:color w:val="000000" w:themeColor="text1"/>
-          <w:sz w:val="21"/>
-          <w:szCs w:val="21"/>
-        </w:rPr>
-      </w:pPr>
-    </w:p>
-    <w:p>
-      <w:pPr>
-        <w:pStyle w:val="NormalWeb"/>
-        <w:shd w:val="clear" w:color="auto" w:fill="FFFFFF"/>
-        <w:spacing w:before="0" w:beforeAutospacing="0" w:after="0" w:afterAutospacing="0"/>
-        <w:rPr>
-          <w:rFonts w:ascii="Segoe UI" w:hAnsi="Segoe UI" w:cs="Segoe UI"/>
-          <w:color w:val="000000" w:themeColor="text1"/>
-          <w:sz w:val="21"/>
-          <w:szCs w:val="21"/>
-        </w:rPr>
-      </w:pPr>
-      <w:r>
-        <w:rPr>
-          <w:rFonts w:ascii="Segoe UI" w:hAnsi="Segoe UI" w:cs="Segoe UI"/>
-          <w:color w:val="000000" w:themeColor="text1"/>
-          <w:sz w:val="21"/>
-          <w:szCs w:val="21"/>
-        </w:rPr>
-        <w:t>## Etape 3 en cours de réalisation ouverture au multi</w:t>
+        <w:t xml:space="preserve"> le codage du dockerfiles et du dockercompose.yml, on lance la commande "dockercompose up --build, cela créer le container et permet de jouer en local</w:t>
+      </w:r>
+    </w:p>
+    <w:p>
+      <w:pPr>
+        <w:pStyle w:val="NormalWeb"/>
+        <w:shd w:val="clear" w:color="auto" w:fill="FFFFFF"/>
+        <w:spacing w:before="0" w:beforeAutospacing="0" w:after="0" w:afterAutospacing="0"/>
+        <w:rPr>
+          <w:rFonts w:ascii="Segoe UI" w:hAnsi="Segoe UI" w:cs="Segoe UI"/>
+          <w:color w:val="000000" w:themeColor="text1"/>
+          <w:sz w:val="21"/>
+          <w:szCs w:val="21"/>
+        </w:rPr>
+      </w:pPr>
+    </w:p>
+    <w:p>
+      <w:pPr>
+        <w:pStyle w:val="NormalWeb"/>
+        <w:shd w:val="clear" w:color="auto" w:fill="FFFFFF"/>
+        <w:spacing w:before="0" w:beforeAutospacing="0" w:after="0" w:afterAutospacing="0"/>
+        <w:rPr>
+          <w:rFonts w:ascii="Segoe UI" w:hAnsi="Segoe UI" w:cs="Segoe UI"/>
+          <w:color w:val="000000" w:themeColor="text1"/>
+          <w:sz w:val="21"/>
+          <w:szCs w:val="21"/>
+        </w:rPr>
+      </w:pPr>
+      <w:r>
+        <w:rPr>
+          <w:rFonts w:ascii="Segoe UI" w:hAnsi="Segoe UI" w:cs="Segoe UI"/>
+          <w:color w:val="000000" w:themeColor="text1"/>
+          <w:sz w:val="21"/>
+          <w:szCs w:val="21"/>
+        </w:rPr>
+        <w:t xml:space="preserve">## Etape 3 </w:t>
+      </w:r>
+      <w:r>
+        <w:rPr>
+          <w:rFonts w:ascii="Segoe UI" w:hAnsi="Segoe UI" w:cs="Segoe UI"/>
+          <w:color w:val="000000" w:themeColor="text1"/>
+          <w:sz w:val="21"/>
+          <w:szCs w:val="21"/>
+        </w:rPr>
+        <w:t>réalisation du multi</w:t>
+      </w:r>
+    </w:p>
+    <w:p>
+      <w:pPr>
+        <w:pStyle w:val="NormalWeb"/>
+        <w:shd w:val="clear" w:color="auto" w:fill="FFFFFF"/>
+        <w:spacing w:before="0" w:beforeAutospacing="0" w:after="0" w:afterAutospacing="0"/>
+        <w:rPr>
+          <w:rFonts w:ascii="Segoe UI" w:hAnsi="Segoe UI" w:cs="Segoe UI"/>
+          <w:color w:val="000000" w:themeColor="text1"/>
+          <w:sz w:val="21"/>
+          <w:szCs w:val="21"/>
+        </w:rPr>
+      </w:pPr>
+    </w:p>
+    <w:p>
+      <w:pPr>
+        <w:pStyle w:val="NormalWeb"/>
+        <w:shd w:val="clear" w:color="auto" w:fill="FFFFFF"/>
+        <w:spacing w:before="0" w:beforeAutospacing="0" w:after="0" w:afterAutospacing="0"/>
+        <w:rPr>
+          <w:rFonts w:ascii="Segoe UI" w:hAnsi="Segoe UI" w:cs="Segoe UI"/>
+          <w:color w:val="000000" w:themeColor="text1"/>
+          <w:sz w:val="21"/>
+          <w:szCs w:val="21"/>
+        </w:rPr>
+      </w:pPr>
+      <w:r>
+        <w:rPr>
+          <w:noProof/>
+        </w:rPr>
+        <w:lastRenderedPageBreak/>
+        <w:drawing>
+          <wp:inline distT="0" distB="0" distL="0" distR="0" wp14:anchorId="021A1D1D" wp14:editId="4B32301C">
+            <wp:extent cx="5760720" cy="2679700"/>
+            <wp:effectExtent l="0" t="0" r="0" b="6350"/>
+            <wp:docPr id="4" name="Image 4" descr="Une image contenant texte&#10;&#10;Description générée automatiquement"/>
+            <wp:cNvGraphicFramePr>
+              <a:graphicFrameLocks xmlns:a="http://schemas.openxmlformats.org/drawingml/2006/main" noChangeAspect="1"/>
+            </wp:cNvGraphicFramePr>
+            <a:graphic xmlns:a="http://schemas.openxmlformats.org/drawingml/2006/main">
+              <a:graphicData uri="http://schemas.openxmlformats.org/drawingml/2006/picture">
+                <pic:pic xmlns:pic="http://schemas.openxmlformats.org/drawingml/2006/picture">
+                  <pic:nvPicPr>
+                    <pic:cNvPr id="4" name="Image 4" descr="Une image contenant texte&#10;&#10;Description générée automatiquement"/>
+                    <pic:cNvPicPr/>
+                  </pic:nvPicPr>
+                  <pic:blipFill>
+                    <a:blip r:embed="rId7"/>
+                    <a:stretch>
+                      <a:fillRect/>
+                    </a:stretch>
+                  </pic:blipFill>
+                  <pic:spPr>
+                    <a:xfrm>
+                      <a:off x="0" y="0"/>
+                      <a:ext cx="5760720" cy="2679700"/>
+                    </a:xfrm>
+                    <a:prstGeom prst="rect">
+                      <a:avLst/>
+                    </a:prstGeom>
+                  </pic:spPr>
+                </pic:pic>
+              </a:graphicData>
+            </a:graphic>
+          </wp:inline>
+        </w:drawing>
       </w:r>
     </w:p>
     <w:p/>
